--- a/people/卜冬晓/运动场地社区/论证、立项与启动/2.07-产品构思.docx
+++ b/people/卜冬晓/运动场地社区/论证、立项与启动/2.07-产品构思.docx
@@ -126,7 +126,7 @@
           <w:szCs w:val="28"/>
           <w:lang w:val="en-US" w:eastAsia="zh-CN"/>
         </w:rPr>
-        <w:t>篮球、排球、足球</w:t>
+        <w:t>乒乓球、羽毛球、足球</w:t>
       </w:r>
       <w:r>
         <w:rPr>
@@ -266,15 +266,15 @@
           <w:szCs w:val="28"/>
           <w:lang w:val="en-US" w:eastAsia="zh-CN"/>
         </w:rPr>
-        <w:t>打听、查询</w:t>
-      </w:r>
-      <w:r>
-        <w:rPr>
-          <w:rFonts w:hint="eastAsia"/>
-          <w:sz w:val="28"/>
-          <w:szCs w:val="28"/>
-        </w:rPr>
-        <w:t>时间，</w:t>
+        <w:t>时间查询</w:t>
+      </w:r>
+      <w:r>
+        <w:rPr>
+          <w:rFonts w:hint="eastAsia"/>
+          <w:sz w:val="28"/>
+          <w:szCs w:val="28"/>
+        </w:rPr>
+        <w:t>，</w:t>
       </w:r>
       <w:r>
         <w:rPr>
@@ -325,6 +325,8 @@
         </w:rPr>
         <w:t>；</w:t>
       </w:r>
+      <w:bookmarkStart w:id="0" w:name="_GoBack"/>
+      <w:bookmarkEnd w:id="0"/>
     </w:p>
     <w:p>
       <w:pPr>
@@ -1981,8 +1983,6 @@
           <w:rFonts w:hint="eastAsia"/>
         </w:rPr>
       </w:pPr>
-      <w:bookmarkStart w:id="0" w:name="_GoBack"/>
-      <w:bookmarkEnd w:id="0"/>
     </w:p>
     <w:p>
       <w:pPr>
@@ -8721,7 +8721,7 @@
     <w:lsdException w:qFormat="1" w:unhideWhenUsed="0" w:uiPriority="10" w:semiHidden="0" w:name="Title"/>
     <w:lsdException w:uiPriority="99" w:name="Closing"/>
     <w:lsdException w:uiPriority="99" w:name="Signature"/>
-    <w:lsdException w:uiPriority="1" w:name="Default Paragraph Font"/>
+    <w:lsdException w:qFormat="1" w:uiPriority="1" w:name="Default Paragraph Font"/>
     <w:lsdException w:uiPriority="99" w:name="Body Text"/>
     <w:lsdException w:uiPriority="99" w:name="Body Text Indent"/>
     <w:lsdException w:uiPriority="99" w:name="List Continue"/>
@@ -8759,7 +8759,7 @@
     <w:lsdException w:uiPriority="99" w:name="HTML Sample"/>
     <w:lsdException w:uiPriority="99" w:name="HTML Typewriter"/>
     <w:lsdException w:uiPriority="99" w:name="HTML Variable"/>
-    <w:lsdException w:uiPriority="99" w:name="Normal Table"/>
+    <w:lsdException w:qFormat="1" w:uiPriority="99" w:name="Normal Table"/>
     <w:lsdException w:uiPriority="99" w:name="annotation subject"/>
     <w:lsdException w:uiPriority="99" w:name="Table Simple 1"/>
     <w:lsdException w:uiPriority="99" w:name="Table Simple 2"/>
@@ -8947,12 +8947,14 @@
     <w:name w:val="Default Paragraph Font"/>
     <w:semiHidden/>
     <w:unhideWhenUsed/>
+    <w:qFormat/>
     <w:uiPriority w:val="1"/>
   </w:style>
   <w:style w:type="table" w:default="1" w:styleId="5">
     <w:name w:val="Normal Table"/>
     <w:semiHidden/>
     <w:unhideWhenUsed/>
+    <w:qFormat/>
     <w:uiPriority w:val="99"/>
     <w:tblPr>
       <w:tblLayout w:type="fixed"/>
@@ -9018,6 +9020,7 @@
     <w:name w:val="标题 1 Char"/>
     <w:basedOn w:val="6"/>
     <w:link w:val="2"/>
+    <w:qFormat/>
     <w:uiPriority w:val="9"/>
     <w:rPr>
       <w:b/>
@@ -9031,6 +9034,7 @@
     <w:name w:val="副标题 Char"/>
     <w:basedOn w:val="6"/>
     <w:link w:val="3"/>
+    <w:qFormat/>
     <w:uiPriority w:val="11"/>
     <w:rPr>
       <w:rFonts w:eastAsia="宋体" w:asciiTheme="majorHAnsi" w:hAnsiTheme="majorHAnsi" w:cstheme="majorBidi"/>
